--- a/IOT 07.programs.docx
+++ b/IOT 07.programs.docx
@@ -2556,7 +2556,13 @@
     </w:p>
     <w:p>
       <w:r>
-        <w:t>2.RGB program,</w:t>
+        <w:t xml:space="preserve">2.RGB </w:t>
+      </w:r>
+      <w:r>
+        <w:t xml:space="preserve">1 </w:t>
+      </w:r>
+      <w:r>
+        <w:t>program,</w:t>
       </w:r>
     </w:p>
     <w:p>
@@ -2566,12 +2572,27 @@
             <w:rStyle w:val="Hyperlink"/>
           </w:rPr>
           <w:t>https://wokwi.com/projects/333800114460033619</w:t>
+        </w:r>
+      </w:hyperlink>
+    </w:p>
+    <w:p>
+      <w:r>
+        <w:t>3.RGB 2 program</w:t>
+      </w:r>
+    </w:p>
+    <w:p>
+      <w:hyperlink r:id="rId57" w:history="1">
+        <w:r>
+          <w:rPr>
+            <w:rStyle w:val="Hyperlink"/>
+          </w:rPr>
+          <w:t>https://wokwi.com/projects/333804661453619796</w:t>
         </w:r>
       </w:hyperlink>
     </w:p>
     <w:p/>
     <w:sectPr>
-      <w:headerReference w:type="default" r:id="rId57"/>
+      <w:headerReference w:type="default" r:id="rId58"/>
       <w:pgSz w:w="12240" w:h="15840"/>
       <w:pgMar w:top="1440" w:right="1440" w:bottom="1440" w:left="1440" w:header="708" w:footer="708" w:gutter="0"/>
       <w:cols w:space="708"/>

--- a/IOT 07.programs.docx
+++ b/IOT 07.programs.docx
@@ -2577,7 +2577,7 @@
     </w:p>
     <w:p>
       <w:r>
-        <w:t>3.RGB 2 program</w:t>
+        <w:t>RGB 2 program</w:t>
       </w:r>
     </w:p>
     <w:p>
